--- a/Project Proposal .docx
+++ b/Project Proposal .docx
@@ -53,31 +53,13 @@
           <w:szCs w:val="28"/>
         </w:rPr>
       </w:pPr>
-      <w:proofErr w:type="spellStart"/>
       <w:r>
         <w:rPr>
           <w:sz w:val="28"/>
           <w:szCs w:val="28"/>
         </w:rPr>
-        <w:t>Hala</w:t>
-      </w:r>
-      <w:proofErr w:type="spellEnd"/>
-      <w:r>
-        <w:rPr>
-          <w:sz w:val="28"/>
-          <w:szCs w:val="28"/>
-        </w:rPr>
-        <w:t xml:space="preserve"> </w:t>
-      </w:r>
-      <w:proofErr w:type="spellStart"/>
-      <w:r>
-        <w:rPr>
-          <w:sz w:val="28"/>
-          <w:szCs w:val="28"/>
-        </w:rPr>
-        <w:t>Aloqiel</w:t>
-      </w:r>
-      <w:proofErr w:type="spellEnd"/>
+        <w:t>Hala Aloqiel</w:t>
+      </w:r>
     </w:p>
     <w:p>
       <w:pPr>
@@ -227,19 +209,7 @@
         <w:rPr>
           <w:lang w:val="en-US"/>
         </w:rPr>
-        <w:t>can mitigate</w:t>
-      </w:r>
-      <w:r>
-        <w:rPr>
-          <w:lang w:val="en-US"/>
-        </w:rPr>
-        <w:t xml:space="preserve"> the symptoms associated with this condition, which makes </w:t>
-      </w:r>
-      <w:r>
-        <w:rPr>
-          <w:lang w:val="en-US"/>
-        </w:rPr>
-        <w:t>predictive models for diabetes risk important tools for public and public health officials</w:t>
+        <w:t>can mitigate the symptoms associated with this condition, which makes predictive models for diabetes risk important tools for public and public health officials</w:t>
       </w:r>
       <w:r>
         <w:rPr>
@@ -505,55 +475,61 @@
         </w:rPr>
         <w:t xml:space="preserve"> </w:t>
       </w:r>
-      <w:r>
-        <w:rPr>
-          <w:lang w:val="en-US"/>
-        </w:rPr>
-        <w:t>D</w:t>
-      </w:r>
       <w:proofErr w:type="spellStart"/>
       <w:r>
         <w:rPr>
           <w:lang w:val="en-US"/>
         </w:rPr>
-        <w:t>iffWalk</w:t>
-      </w:r>
-      <w:r>
-        <w:rPr>
-          <w:lang w:val="en-US"/>
-        </w:rPr>
-        <w:t>.</w:t>
+        <w:t>DiffWalk</w:t>
       </w:r>
       <w:proofErr w:type="spellEnd"/>
       <w:r>
         <w:rPr>
           <w:lang w:val="en-US"/>
         </w:rPr>
+        <w:t xml:space="preserve">. </w:t>
+      </w:r>
+      <w:r>
+        <w:rPr>
+          <w:lang w:val="en-US"/>
+        </w:rPr>
+        <w:t>The data is collected as part of a survey</w:t>
+      </w:r>
+      <w:r>
+        <w:rPr>
+          <w:lang w:val="en-US"/>
+        </w:rPr>
+        <w:t xml:space="preserve"> in 2015</w:t>
+      </w:r>
+      <w:r>
+        <w:rPr>
+          <w:lang w:val="en-US"/>
+        </w:rPr>
+        <w:t xml:space="preserve"> by </w:t>
+      </w:r>
+      <w:r>
+        <w:rPr>
+          <w:lang w:val="en-US"/>
+        </w:rPr>
+        <w:t>CDC</w:t>
+      </w:r>
+      <w:r>
+        <w:rPr>
+          <w:lang w:val="en-US"/>
+        </w:rPr>
         <w:t xml:space="preserve"> </w:t>
       </w:r>
       <w:r>
         <w:rPr>
           <w:lang w:val="en-US"/>
         </w:rPr>
-        <w:t>The data is collected as part of a survey</w:t>
-      </w:r>
-      <w:r>
-        <w:rPr>
-          <w:lang w:val="en-US"/>
-        </w:rPr>
-        <w:t xml:space="preserve"> in 2015</w:t>
-      </w:r>
-      <w:r>
-        <w:rPr>
-          <w:lang w:val="en-US"/>
-        </w:rPr>
-        <w:t xml:space="preserve"> by </w:t>
-      </w:r>
-      <w:r>
-        <w:rPr>
-          <w:lang w:val="en-US"/>
-        </w:rPr>
-        <w:t>CDC</w:t>
+        <w:t xml:space="preserve">. </w:t>
+      </w:r>
+      <w:r>
+        <w:rPr>
+          <w:lang w:val="en-US"/>
+        </w:rPr>
+        <w:t>Th original survey contains responses from over 441,455 individuals and has 330 features. These features are either questions directly asked of participants, or calculated variables based on individual participant responses.</w:t>
       </w:r>
       <w:r>
         <w:rPr>
@@ -565,30 +541,6 @@
         <w:rPr>
           <w:lang w:val="en-US"/>
         </w:rPr>
-        <w:t xml:space="preserve">. </w:t>
-      </w:r>
-      <w:r>
-        <w:rPr>
-          <w:lang w:val="en-US"/>
-        </w:rPr>
-        <w:t xml:space="preserve">Th original survey contains responses from over </w:t>
-      </w:r>
-      <w:r>
-        <w:rPr>
-          <w:lang w:val="en-US"/>
-        </w:rPr>
-        <w:t>441,455 individuals and has 330 features. These features are either questions directly asked of participants, or calculated variables based on individual participant responses.</w:t>
-      </w:r>
-      <w:r>
-        <w:rPr>
-          <w:lang w:val="en-US"/>
-        </w:rPr>
-        <w:t xml:space="preserve"> </w:t>
-      </w:r>
-      <w:r>
-        <w:rPr>
-          <w:lang w:val="en-US"/>
-        </w:rPr>
         <w:t xml:space="preserve">This project applies </w:t>
       </w:r>
       <w:r>
@@ -607,13 +559,7 @@
         <w:rPr>
           <w:lang w:val="en-US"/>
         </w:rPr>
-        <w:t>person is at a risk of getting diabetes</w:t>
-      </w:r>
-      <w:r>
-        <w:rPr>
-          <w:lang w:val="en-US"/>
-        </w:rPr>
-        <w:t>.</w:t>
+        <w:t>person is at a risk of getting diabetes.</w:t>
       </w:r>
     </w:p>
     <w:p>
@@ -770,41 +716,6 @@
           <w:lang w:val="en-US"/>
         </w:rPr>
       </w:pPr>
-      <w:proofErr w:type="spellStart"/>
-      <w:r>
-        <w:rPr>
-          <w:rFonts w:ascii="Times New Roman" w:eastAsia="Times New Roman" w:hAnsi="Times New Roman" w:cs="Times New Roman"/>
-          <w:sz w:val="24"/>
-          <w:szCs w:val="24"/>
-          <w:lang w:val="en-US"/>
-        </w:rPr>
-        <w:t>plotly</w:t>
-      </w:r>
-      <w:proofErr w:type="spellEnd"/>
-      <w:r>
-        <w:rPr>
-          <w:rFonts w:ascii="Times New Roman" w:eastAsia="Times New Roman" w:hAnsi="Times New Roman" w:cs="Times New Roman"/>
-          <w:sz w:val="24"/>
-          <w:szCs w:val="24"/>
-          <w:lang w:val="en-US"/>
-        </w:rPr>
-        <w:t xml:space="preserve"> dash</w:t>
-      </w:r>
-    </w:p>
-    <w:p>
-      <w:pPr>
-        <w:pStyle w:val="ListParagraph"/>
-        <w:numPr>
-          <w:ilvl w:val="0"/>
-          <w:numId w:val="1"/>
-        </w:numPr>
-        <w:rPr>
-          <w:rFonts w:ascii="Times New Roman" w:eastAsia="Times New Roman" w:hAnsi="Times New Roman" w:cs="Times New Roman"/>
-          <w:sz w:val="24"/>
-          <w:szCs w:val="24"/>
-          <w:lang w:val="en-US"/>
-        </w:rPr>
-      </w:pPr>
       <w:r>
         <w:rPr>
           <w:rFonts w:ascii="Times New Roman" w:eastAsia="Times New Roman" w:hAnsi="Times New Roman" w:cs="Times New Roman"/>
@@ -854,7 +765,6 @@
           <w:sz w:val="28"/>
           <w:szCs w:val="28"/>
         </w:rPr>
-        <w:lastRenderedPageBreak/>
         <w:t xml:space="preserve">Sources: </w:t>
       </w:r>
     </w:p>
